--- a/Greedy_Algo_And_Dijkstras_Problem.docx
+++ b/Greedy_Algo_And_Dijkstras_Problem.docx
@@ -174,18 +174,8 @@
           <w:sz w:val="24"/>
           <w:szCs w:val="24"/>
         </w:rPr>
-        <w:t> (shortest path tree set) that keeps track of vertices included in shortest path tree, i.e., whose minimum distance from source is calculated and finalized</w:t>
-      </w:r>
-      <w:bookmarkStart w:id="0" w:name="_GoBack"/>
-      <w:r>
-        <w:rPr>
-          <w:rFonts w:ascii="Arial" w:eastAsia="Times New Roman" w:hAnsi="Arial" w:cs="Arial"/>
-          <w:sz w:val="24"/>
-          <w:szCs w:val="24"/>
-        </w:rPr>
-        <w:t>. Initially, this set is empty.</w:t>
-      </w:r>
-      <w:bookmarkEnd w:id="0"/>
+        <w:t> (shortest path tree set) that keeps track of vertices included in shortest path tree, i.e., whose minimum distance from source is calculated and finalized. Initially, this set is empty.</w:t>
+      </w:r>
       <w:r>
         <w:rPr>
           <w:rFonts w:ascii="Arial" w:eastAsia="Times New Roman" w:hAnsi="Arial" w:cs="Arial"/>
@@ -407,11 +397,16 @@
     </w:p>
     <w:p>
       <w:r>
+        <w:t xml:space="preserve">import java.util.*; </w:t>
+      </w:r>
+    </w:p>
+    <w:p>
+      <w:r>
         <w:t xml:space="preserve">import </w:t>
       </w:r>
       <w:proofErr w:type="spellStart"/>
       <w:r>
-        <w:t>java.util</w:t>
+        <w:t>java.lang</w:t>
       </w:r>
       <w:proofErr w:type="spellEnd"/>
       <w:r>
@@ -422,19 +417,6 @@
       <w:r>
         <w:t xml:space="preserve">import </w:t>
       </w:r>
-      <w:proofErr w:type="spellStart"/>
-      <w:r>
-        <w:t>java.lang</w:t>
-      </w:r>
-      <w:proofErr w:type="spellEnd"/>
-      <w:r>
-        <w:t xml:space="preserve">.*; </w:t>
-      </w:r>
-    </w:p>
-    <w:p>
-      <w:r>
-        <w:t xml:space="preserve">import </w:t>
-      </w:r>
       <w:proofErr w:type="gramStart"/>
       <w:r>
         <w:t>java.io.*</w:t>
@@ -715,14 +697,7 @@
       </w:r>
       <w:r>
         <w:tab/>
-      </w:r>
-      <w:proofErr w:type="spellStart"/>
-      <w:r>
-        <w:t>System.out.println</w:t>
-      </w:r>
-      <w:proofErr w:type="spellEnd"/>
-      <w:r>
-        <w:t xml:space="preserve">("Vertex \t\t Distance from Source"); </w:t>
+        <w:t xml:space="preserve">System.out.println("Vertex \t\t Distance from Source"); </w:t>
       </w:r>
     </w:p>
     <w:p>
@@ -768,22 +743,300 @@
       </w:r>
       <w:r>
         <w:tab/>
-      </w:r>
-      <w:proofErr w:type="spellStart"/>
-      <w:r>
-        <w:t>System.out.println</w:t>
+        <w:t>System.out.println(</w:t>
+      </w:r>
+      <w:proofErr w:type="spellStart"/>
+      <w:r>
+        <w:t>i</w:t>
+      </w:r>
+      <w:proofErr w:type="spellEnd"/>
+      <w:r>
+        <w:t xml:space="preserve"> + " \t\t " + </w:t>
+      </w:r>
+      <w:proofErr w:type="spellStart"/>
+      <w:r>
+        <w:t>dist</w:t>
+      </w:r>
+      <w:proofErr w:type="spellEnd"/>
+      <w:r>
+        <w:t>[</w:t>
+      </w:r>
+      <w:proofErr w:type="spellStart"/>
+      <w:r>
+        <w:t>i</w:t>
+      </w:r>
+      <w:proofErr w:type="spellEnd"/>
+      <w:r>
+        <w:t xml:space="preserve">]); </w:t>
+      </w:r>
+    </w:p>
+    <w:p>
+      <w:r>
+        <w:tab/>
+        <w:t xml:space="preserve">} </w:t>
+      </w:r>
+    </w:p>
+    <w:p/>
+    <w:p>
+      <w:r>
+        <w:tab/>
+        <w:t xml:space="preserve">// Function that implements Dijkstra's single source shortest path </w:t>
+      </w:r>
+    </w:p>
+    <w:p>
+      <w:r>
+        <w:tab/>
+        <w:t xml:space="preserve">// algorithm for a graph represented using adjacency matrix </w:t>
+      </w:r>
+    </w:p>
+    <w:p>
+      <w:r>
+        <w:tab/>
+        <w:t xml:space="preserve">// representation </w:t>
+      </w:r>
+    </w:p>
+    <w:p>
+      <w:r>
+        <w:tab/>
+        <w:t xml:space="preserve">void </w:t>
+      </w:r>
+      <w:proofErr w:type="spellStart"/>
+      <w:proofErr w:type="gramStart"/>
+      <w:r>
+        <w:t>dijkstra</w:t>
       </w:r>
       <w:proofErr w:type="spellEnd"/>
       <w:r>
         <w:t>(</w:t>
       </w:r>
+      <w:proofErr w:type="gramEnd"/>
+      <w:r>
+        <w:t xml:space="preserve">int graph[][], int </w:t>
+      </w:r>
+      <w:proofErr w:type="spellStart"/>
+      <w:r>
+        <w:t>src</w:t>
+      </w:r>
+      <w:proofErr w:type="spellEnd"/>
+      <w:r>
+        <w:t xml:space="preserve">) </w:t>
+      </w:r>
+    </w:p>
+    <w:p>
+      <w:r>
+        <w:tab/>
+        <w:t xml:space="preserve">{ </w:t>
+      </w:r>
+    </w:p>
+    <w:p>
+      <w:r>
+        <w:tab/>
+      </w:r>
+      <w:r>
+        <w:tab/>
+        <w:t xml:space="preserve">int </w:t>
+      </w:r>
+      <w:proofErr w:type="spellStart"/>
+      <w:proofErr w:type="gramStart"/>
+      <w:r>
+        <w:t>dist</w:t>
+      </w:r>
+      <w:proofErr w:type="spellEnd"/>
+      <w:r>
+        <w:t>[</w:t>
+      </w:r>
+      <w:proofErr w:type="gramEnd"/>
+      <w:r>
+        <w:t xml:space="preserve">] = new int[V]; // The output array. </w:t>
+      </w:r>
+      <w:proofErr w:type="spellStart"/>
+      <w:r>
+        <w:t>dist</w:t>
+      </w:r>
+      <w:proofErr w:type="spellEnd"/>
+      <w:r>
+        <w:t>[</w:t>
+      </w:r>
       <w:proofErr w:type="spellStart"/>
       <w:r>
         <w:t>i</w:t>
       </w:r>
       <w:proofErr w:type="spellEnd"/>
       <w:r>
-        <w:t xml:space="preserve"> + " \t\t " + </w:t>
+        <w:t xml:space="preserve">] will hold </w:t>
+      </w:r>
+    </w:p>
+    <w:p>
+      <w:r>
+        <w:tab/>
+      </w:r>
+      <w:r>
+        <w:tab/>
+        <w:t xml:space="preserve">// the shortest distance from </w:t>
+      </w:r>
+      <w:proofErr w:type="spellStart"/>
+      <w:r>
+        <w:t>src</w:t>
+      </w:r>
+      <w:proofErr w:type="spellEnd"/>
+      <w:r>
+        <w:t xml:space="preserve"> to </w:t>
+      </w:r>
+      <w:proofErr w:type="spellStart"/>
+      <w:r>
+        <w:t>i</w:t>
+      </w:r>
+      <w:proofErr w:type="spellEnd"/>
+      <w:r>
+        <w:t xml:space="preserve"> </w:t>
+      </w:r>
+    </w:p>
+    <w:p/>
+    <w:p>
+      <w:r>
+        <w:tab/>
+      </w:r>
+      <w:r>
+        <w:tab/>
+        <w:t xml:space="preserve">// </w:t>
+      </w:r>
+      <w:proofErr w:type="spellStart"/>
+      <w:r>
+        <w:t>sptSet</w:t>
+      </w:r>
+      <w:proofErr w:type="spellEnd"/>
+      <w:r>
+        <w:t>[</w:t>
+      </w:r>
+      <w:proofErr w:type="spellStart"/>
+      <w:r>
+        <w:t>i</w:t>
+      </w:r>
+      <w:proofErr w:type="spellEnd"/>
+      <w:r>
+        <w:t xml:space="preserve">] will true if vertex </w:t>
+      </w:r>
+      <w:proofErr w:type="spellStart"/>
+      <w:r>
+        <w:t>i</w:t>
+      </w:r>
+      <w:proofErr w:type="spellEnd"/>
+      <w:r>
+        <w:t xml:space="preserve"> is included in shortest </w:t>
+      </w:r>
+    </w:p>
+    <w:p>
+      <w:r>
+        <w:tab/>
+      </w:r>
+      <w:r>
+        <w:tab/>
+        <w:t xml:space="preserve">// path tree or shortest distance from </w:t>
+      </w:r>
+      <w:proofErr w:type="spellStart"/>
+      <w:r>
+        <w:t>src</w:t>
+      </w:r>
+      <w:proofErr w:type="spellEnd"/>
+      <w:r>
+        <w:t xml:space="preserve"> to </w:t>
+      </w:r>
+      <w:proofErr w:type="spellStart"/>
+      <w:r>
+        <w:t>i</w:t>
+      </w:r>
+      <w:proofErr w:type="spellEnd"/>
+      <w:r>
+        <w:t xml:space="preserve"> is finalized </w:t>
+      </w:r>
+    </w:p>
+    <w:p>
+      <w:r>
+        <w:tab/>
+      </w:r>
+      <w:r>
+        <w:tab/>
+        <w:t xml:space="preserve">Boolean </w:t>
+      </w:r>
+      <w:proofErr w:type="spellStart"/>
+      <w:proofErr w:type="gramStart"/>
+      <w:r>
+        <w:t>sptSet</w:t>
+      </w:r>
+      <w:proofErr w:type="spellEnd"/>
+      <w:r>
+        <w:t>[</w:t>
+      </w:r>
+      <w:proofErr w:type="gramEnd"/>
+      <w:r>
+        <w:t xml:space="preserve">] = new Boolean[V]; </w:t>
+      </w:r>
+    </w:p>
+    <w:p/>
+    <w:p>
+      <w:r>
+        <w:tab/>
+      </w:r>
+      <w:r>
+        <w:tab/>
+        <w:t xml:space="preserve">// Initialize all distances as INFINITE and </w:t>
+      </w:r>
+      <w:proofErr w:type="spellStart"/>
+      <w:proofErr w:type="gramStart"/>
+      <w:r>
+        <w:t>stpSet</w:t>
+      </w:r>
+      <w:proofErr w:type="spellEnd"/>
+      <w:r>
+        <w:t>[</w:t>
+      </w:r>
+      <w:proofErr w:type="gramEnd"/>
+      <w:r>
+        <w:t xml:space="preserve">] as false </w:t>
+      </w:r>
+    </w:p>
+    <w:p>
+      <w:r>
+        <w:tab/>
+      </w:r>
+      <w:r>
+        <w:tab/>
+        <w:t xml:space="preserve">for (int </w:t>
+      </w:r>
+      <w:proofErr w:type="spellStart"/>
+      <w:r>
+        <w:t>i</w:t>
+      </w:r>
+      <w:proofErr w:type="spellEnd"/>
+      <w:r>
+        <w:t xml:space="preserve"> = 0; </w:t>
+      </w:r>
+      <w:proofErr w:type="spellStart"/>
+      <w:r>
+        <w:t>i</w:t>
+      </w:r>
+      <w:proofErr w:type="spellEnd"/>
+      <w:r>
+        <w:t xml:space="preserve"> &lt; V; </w:t>
+      </w:r>
+      <w:proofErr w:type="spellStart"/>
+      <w:r>
+        <w:t>i</w:t>
+      </w:r>
+      <w:proofErr w:type="spellEnd"/>
+      <w:r>
+        <w:t xml:space="preserve">++) { </w:t>
+      </w:r>
+    </w:p>
+    <w:p>
+      <w:r>
+        <w:tab/>
+      </w:r>
+      <w:r>
+        <w:tab/>
+      </w:r>
+      <w:r>
+        <w:tab/>
       </w:r>
       <w:proofErr w:type="spellStart"/>
       <w:r>
@@ -799,10 +1052,48 @@
       </w:r>
       <w:proofErr w:type="spellEnd"/>
       <w:r>
-        <w:t xml:space="preserve">]); </w:t>
-      </w:r>
-    </w:p>
-    <w:p>
+        <w:t xml:space="preserve">] = </w:t>
+      </w:r>
+      <w:proofErr w:type="spellStart"/>
+      <w:r>
+        <w:t>Integer.MAX_VALUE</w:t>
+      </w:r>
+      <w:proofErr w:type="spellEnd"/>
+      <w:r>
+        <w:t xml:space="preserve">; </w:t>
+      </w:r>
+    </w:p>
+    <w:p>
+      <w:r>
+        <w:tab/>
+      </w:r>
+      <w:r>
+        <w:tab/>
+      </w:r>
+      <w:r>
+        <w:tab/>
+      </w:r>
+      <w:proofErr w:type="spellStart"/>
+      <w:r>
+        <w:t>sptSet</w:t>
+      </w:r>
+      <w:proofErr w:type="spellEnd"/>
+      <w:r>
+        <w:t>[</w:t>
+      </w:r>
+      <w:proofErr w:type="spellStart"/>
+      <w:r>
+        <w:t>i</w:t>
+      </w:r>
+      <w:proofErr w:type="spellEnd"/>
+      <w:r>
+        <w:t xml:space="preserve">] = false; </w:t>
+      </w:r>
+    </w:p>
+    <w:p>
+      <w:r>
+        <w:tab/>
+      </w:r>
       <w:r>
         <w:tab/>
         <w:t xml:space="preserve">} </w:t>
@@ -812,38 +1103,259 @@
     <w:p>
       <w:r>
         <w:tab/>
-        <w:t xml:space="preserve">// Function that implements Dijkstra's single source shortest path </w:t>
-      </w:r>
-    </w:p>
-    <w:p>
-      <w:r>
-        <w:tab/>
-        <w:t xml:space="preserve">// algorithm for a graph represented using adjacency matrix </w:t>
-      </w:r>
-    </w:p>
-    <w:p>
-      <w:r>
-        <w:tab/>
-        <w:t xml:space="preserve">// representation </w:t>
-      </w:r>
-    </w:p>
-    <w:p>
-      <w:r>
-        <w:tab/>
-        <w:t xml:space="preserve">void </w:t>
+      </w:r>
+      <w:r>
+        <w:tab/>
+        <w:t xml:space="preserve">// Distance of source vertex from itself is always 0 </w:t>
+      </w:r>
+    </w:p>
+    <w:p>
+      <w:r>
+        <w:tab/>
+      </w:r>
+      <w:r>
+        <w:tab/>
+      </w:r>
+      <w:proofErr w:type="spellStart"/>
+      <w:r>
+        <w:t>dist</w:t>
+      </w:r>
+      <w:proofErr w:type="spellEnd"/>
+      <w:r>
+        <w:t>[</w:t>
+      </w:r>
+      <w:proofErr w:type="spellStart"/>
+      <w:r>
+        <w:t>src</w:t>
+      </w:r>
+      <w:proofErr w:type="spellEnd"/>
+      <w:r>
+        <w:t xml:space="preserve">] = 0; </w:t>
+      </w:r>
+    </w:p>
+    <w:p/>
+    <w:p>
+      <w:r>
+        <w:tab/>
+      </w:r>
+      <w:r>
+        <w:tab/>
+        <w:t xml:space="preserve">// Find shortest path for all vertices </w:t>
+      </w:r>
+    </w:p>
+    <w:p>
+      <w:r>
+        <w:tab/>
+      </w:r>
+      <w:r>
+        <w:tab/>
+        <w:t xml:space="preserve">for (int count = 0; count &lt; V - 1; count++) { </w:t>
+      </w:r>
+    </w:p>
+    <w:p>
+      <w:r>
+        <w:tab/>
+      </w:r>
+      <w:r>
+        <w:tab/>
+      </w:r>
+      <w:r>
+        <w:tab/>
+        <w:t xml:space="preserve">// Pick the minimum distance vertex from the set of vertices </w:t>
+      </w:r>
+    </w:p>
+    <w:p>
+      <w:r>
+        <w:tab/>
+      </w:r>
+      <w:r>
+        <w:tab/>
+      </w:r>
+      <w:r>
+        <w:tab/>
+        <w:t xml:space="preserve">// not yet processed. u is always equal to </w:t>
+      </w:r>
+      <w:proofErr w:type="spellStart"/>
+      <w:r>
+        <w:t>src</w:t>
+      </w:r>
+      <w:proofErr w:type="spellEnd"/>
+      <w:r>
+        <w:t xml:space="preserve"> in first </w:t>
+      </w:r>
+    </w:p>
+    <w:p>
+      <w:r>
+        <w:tab/>
+      </w:r>
+      <w:r>
+        <w:tab/>
+      </w:r>
+      <w:r>
+        <w:tab/>
+        <w:t xml:space="preserve">// iteration. </w:t>
+      </w:r>
+    </w:p>
+    <w:p>
+      <w:r>
+        <w:tab/>
+      </w:r>
+      <w:r>
+        <w:tab/>
+      </w:r>
+      <w:r>
+        <w:tab/>
+        <w:t xml:space="preserve">int u = </w:t>
       </w:r>
       <w:proofErr w:type="spellStart"/>
       <w:proofErr w:type="gramStart"/>
       <w:r>
-        <w:t>dijkstra</w:t>
+        <w:t>minDistance</w:t>
       </w:r>
       <w:proofErr w:type="spellEnd"/>
       <w:r>
         <w:t>(</w:t>
       </w:r>
+      <w:proofErr w:type="spellStart"/>
       <w:proofErr w:type="gramEnd"/>
       <w:r>
-        <w:t xml:space="preserve">int graph[][], int </w:t>
+        <w:t>dist</w:t>
+      </w:r>
+      <w:proofErr w:type="spellEnd"/>
+      <w:r>
+        <w:t xml:space="preserve">, </w:t>
+      </w:r>
+      <w:proofErr w:type="spellStart"/>
+      <w:r>
+        <w:t>sptSet</w:t>
+      </w:r>
+      <w:proofErr w:type="spellEnd"/>
+      <w:r>
+        <w:t xml:space="preserve">); </w:t>
+      </w:r>
+    </w:p>
+    <w:p/>
+    <w:p>
+      <w:r>
+        <w:tab/>
+      </w:r>
+      <w:r>
+        <w:tab/>
+      </w:r>
+      <w:r>
+        <w:tab/>
+        <w:t xml:space="preserve">// Mark the picked vertex as processed </w:t>
+      </w:r>
+    </w:p>
+    <w:p>
+      <w:r>
+        <w:tab/>
+      </w:r>
+      <w:r>
+        <w:tab/>
+      </w:r>
+      <w:r>
+        <w:tab/>
+      </w:r>
+      <w:proofErr w:type="spellStart"/>
+      <w:r>
+        <w:t>sptSet</w:t>
+      </w:r>
+      <w:proofErr w:type="spellEnd"/>
+      <w:r>
+        <w:t xml:space="preserve">[u] = true; </w:t>
+      </w:r>
+    </w:p>
+    <w:p/>
+    <w:p>
+      <w:r>
+        <w:tab/>
+      </w:r>
+      <w:r>
+        <w:tab/>
+      </w:r>
+      <w:r>
+        <w:tab/>
+        <w:t xml:space="preserve">// Update </w:t>
+      </w:r>
+      <w:proofErr w:type="spellStart"/>
+      <w:r>
+        <w:t>dist</w:t>
+      </w:r>
+      <w:proofErr w:type="spellEnd"/>
+      <w:r>
+        <w:t xml:space="preserve"> value of the adjacent vertices of the </w:t>
+      </w:r>
+    </w:p>
+    <w:p>
+      <w:r>
+        <w:tab/>
+      </w:r>
+      <w:r>
+        <w:tab/>
+      </w:r>
+      <w:r>
+        <w:tab/>
+        <w:t xml:space="preserve">// picked vertex. </w:t>
+      </w:r>
+    </w:p>
+    <w:p>
+      <w:r>
+        <w:tab/>
+      </w:r>
+      <w:r>
+        <w:tab/>
+      </w:r>
+      <w:r>
+        <w:tab/>
+        <w:t xml:space="preserve">for (int v = 0; v &lt; V; v++) </w:t>
+      </w:r>
+    </w:p>
+    <w:p/>
+    <w:p>
+      <w:r>
+        <w:tab/>
+      </w:r>
+      <w:r>
+        <w:tab/>
+      </w:r>
+      <w:r>
+        <w:tab/>
+      </w:r>
+      <w:r>
+        <w:tab/>
+        <w:t xml:space="preserve">// Update </w:t>
+      </w:r>
+      <w:proofErr w:type="spellStart"/>
+      <w:r>
+        <w:t>dist</w:t>
+      </w:r>
+      <w:proofErr w:type="spellEnd"/>
+      <w:r>
+        <w:t xml:space="preserve">[v] only if is not in </w:t>
+      </w:r>
+      <w:proofErr w:type="spellStart"/>
+      <w:r>
+        <w:t>sptSet</w:t>
+      </w:r>
+      <w:proofErr w:type="spellEnd"/>
+      <w:r>
+        <w:t xml:space="preserve">, there is an </w:t>
+      </w:r>
+    </w:p>
+    <w:p>
+      <w:r>
+        <w:tab/>
+      </w:r>
+      <w:r>
+        <w:tab/>
+      </w:r>
+      <w:r>
+        <w:tab/>
+      </w:r>
+      <w:r>
+        <w:tab/>
+        <w:t xml:space="preserve">// edge from u to v, and total weight of path from </w:t>
       </w:r>
       <w:proofErr w:type="spellStart"/>
       <w:r>
@@ -851,7 +1363,194 @@
       </w:r>
       <w:proofErr w:type="spellEnd"/>
       <w:r>
-        <w:t xml:space="preserve">) </w:t>
+        <w:t xml:space="preserve"> to </w:t>
+      </w:r>
+    </w:p>
+    <w:p>
+      <w:r>
+        <w:tab/>
+      </w:r>
+      <w:r>
+        <w:tab/>
+      </w:r>
+      <w:r>
+        <w:tab/>
+      </w:r>
+      <w:r>
+        <w:tab/>
+        <w:t xml:space="preserve">// v through u is smaller than current value of </w:t>
+      </w:r>
+      <w:proofErr w:type="spellStart"/>
+      <w:r>
+        <w:t>dist</w:t>
+      </w:r>
+      <w:proofErr w:type="spellEnd"/>
+      <w:r>
+        <w:t xml:space="preserve">[v] </w:t>
+      </w:r>
+    </w:p>
+    <w:p>
+      <w:r>
+        <w:tab/>
+      </w:r>
+      <w:r>
+        <w:tab/>
+      </w:r>
+      <w:r>
+        <w:tab/>
+      </w:r>
+      <w:r>
+        <w:tab/>
+        <w:t xml:space="preserve">if </w:t>
+      </w:r>
+      <w:proofErr w:type="gramStart"/>
+      <w:r>
+        <w:t>(!</w:t>
+      </w:r>
+      <w:proofErr w:type="spellStart"/>
+      <w:r>
+        <w:t>sptSet</w:t>
+      </w:r>
+      <w:proofErr w:type="spellEnd"/>
+      <w:proofErr w:type="gramEnd"/>
+      <w:r>
+        <w:t xml:space="preserve">[v] &amp;&amp; graph[u][v] != 0 &amp;&amp; </w:t>
+      </w:r>
+      <w:proofErr w:type="spellStart"/>
+      <w:r>
+        <w:t>dist</w:t>
+      </w:r>
+      <w:proofErr w:type="spellEnd"/>
+      <w:r>
+        <w:t xml:space="preserve">[u] != </w:t>
+      </w:r>
+      <w:proofErr w:type="spellStart"/>
+      <w:r>
+        <w:t>Integer.MAX_VALUE</w:t>
+      </w:r>
+      <w:proofErr w:type="spellEnd"/>
+      <w:r>
+        <w:t xml:space="preserve"> &amp;&amp; </w:t>
+      </w:r>
+      <w:proofErr w:type="spellStart"/>
+      <w:r>
+        <w:t>dist</w:t>
+      </w:r>
+      <w:proofErr w:type="spellEnd"/>
+      <w:r>
+        <w:t xml:space="preserve">[u] + graph[u][v] &lt; </w:t>
+      </w:r>
+      <w:proofErr w:type="spellStart"/>
+      <w:r>
+        <w:t>dist</w:t>
+      </w:r>
+      <w:proofErr w:type="spellEnd"/>
+      <w:r>
+        <w:t xml:space="preserve">[v]) </w:t>
+      </w:r>
+    </w:p>
+    <w:p>
+      <w:r>
+        <w:tab/>
+      </w:r>
+      <w:r>
+        <w:tab/>
+      </w:r>
+      <w:r>
+        <w:tab/>
+      </w:r>
+      <w:r>
+        <w:tab/>
+      </w:r>
+      <w:r>
+        <w:tab/>
+      </w:r>
+      <w:proofErr w:type="spellStart"/>
+      <w:r>
+        <w:t>dist</w:t>
+      </w:r>
+      <w:proofErr w:type="spellEnd"/>
+      <w:r>
+        <w:t xml:space="preserve">[v] = </w:t>
+      </w:r>
+      <w:proofErr w:type="spellStart"/>
+      <w:r>
+        <w:t>dist</w:t>
+      </w:r>
+      <w:proofErr w:type="spellEnd"/>
+      <w:r>
+        <w:t xml:space="preserve">[u] + graph[u][v]; </w:t>
+      </w:r>
+    </w:p>
+    <w:p>
+      <w:r>
+        <w:tab/>
+      </w:r>
+      <w:r>
+        <w:tab/>
+        <w:t xml:space="preserve">} </w:t>
+      </w:r>
+    </w:p>
+    <w:p/>
+    <w:p>
+      <w:r>
+        <w:tab/>
+      </w:r>
+      <w:r>
+        <w:tab/>
+        <w:t xml:space="preserve">// print the constructed distance array </w:t>
+      </w:r>
+    </w:p>
+    <w:p>
+      <w:r>
+        <w:lastRenderedPageBreak/>
+        <w:tab/>
+      </w:r>
+      <w:r>
+        <w:tab/>
+      </w:r>
+      <w:proofErr w:type="spellStart"/>
+      <w:r>
+        <w:t>printSolution</w:t>
+      </w:r>
+      <w:proofErr w:type="spellEnd"/>
+      <w:r>
+        <w:t>(</w:t>
+      </w:r>
+      <w:proofErr w:type="spellStart"/>
+      <w:r>
+        <w:t>dist</w:t>
+      </w:r>
+      <w:proofErr w:type="spellEnd"/>
+      <w:r>
+        <w:t xml:space="preserve">); </w:t>
+      </w:r>
+    </w:p>
+    <w:p>
+      <w:r>
+        <w:tab/>
+        <w:t xml:space="preserve">} </w:t>
+      </w:r>
+    </w:p>
+    <w:p/>
+    <w:p>
+      <w:r>
+        <w:tab/>
+        <w:t xml:space="preserve">// Driver method </w:t>
+      </w:r>
+    </w:p>
+    <w:p>
+      <w:r>
+        <w:tab/>
+        <w:t xml:space="preserve">public static void </w:t>
+      </w:r>
+      <w:proofErr w:type="gramStart"/>
+      <w:r>
+        <w:t>main(</w:t>
+      </w:r>
+      <w:proofErr w:type="gramEnd"/>
+      <w:r>
+        <w:t xml:space="preserve">String[] args) </w:t>
       </w:r>
     </w:p>
     <w:p>
@@ -866,1015 +1565,303 @@
       </w:r>
       <w:r>
         <w:tab/>
+        <w:t>/* Let us create the example graph discussed above */</w:t>
+      </w:r>
+    </w:p>
+    <w:p>
+      <w:r>
+        <w:tab/>
+      </w:r>
+      <w:r>
+        <w:tab/>
         <w:t xml:space="preserve">int </w:t>
       </w:r>
-      <w:proofErr w:type="spellStart"/>
       <w:proofErr w:type="gramStart"/>
       <w:r>
-        <w:t>dist</w:t>
-      </w:r>
-      <w:proofErr w:type="spellEnd"/>
-      <w:r>
-        <w:t>[</w:t>
+        <w:t>graph[</w:t>
       </w:r>
       <w:proofErr w:type="gramEnd"/>
       <w:r>
-        <w:t xml:space="preserve">] = new int[V]; // The output array. </w:t>
-      </w:r>
-      <w:proofErr w:type="spellStart"/>
-      <w:r>
-        <w:t>dist</w:t>
-      </w:r>
-      <w:proofErr w:type="spellEnd"/>
-      <w:r>
-        <w:t>[</w:t>
-      </w:r>
-      <w:proofErr w:type="spellStart"/>
-      <w:r>
-        <w:t>i</w:t>
-      </w:r>
-      <w:proofErr w:type="spellEnd"/>
-      <w:r>
-        <w:t xml:space="preserve">] will hold </w:t>
-      </w:r>
-    </w:p>
-    <w:p>
-      <w:r>
-        <w:tab/>
-      </w:r>
-      <w:r>
-        <w:tab/>
-        <w:t xml:space="preserve">// the shortest distance from </w:t>
-      </w:r>
-      <w:proofErr w:type="spellStart"/>
-      <w:r>
-        <w:t>src</w:t>
-      </w:r>
-      <w:proofErr w:type="spellEnd"/>
-      <w:r>
-        <w:t xml:space="preserve"> to </w:t>
-      </w:r>
-      <w:proofErr w:type="spellStart"/>
-      <w:r>
-        <w:t>i</w:t>
-      </w:r>
-      <w:proofErr w:type="spellEnd"/>
-      <w:r>
-        <w:t xml:space="preserve"> </w:t>
+        <w:t xml:space="preserve">][] = new int[][] { </w:t>
+      </w:r>
+    </w:p>
+    <w:p>
+      <w:r>
+        <w:tab/>
+      </w:r>
+      <w:r>
+        <w:tab/>
+      </w:r>
+      <w:r>
+        <w:tab/>
+      </w:r>
+      <w:proofErr w:type="gramStart"/>
+      <w:r>
+        <w:t>{ 0</w:t>
+      </w:r>
+      <w:proofErr w:type="gramEnd"/>
+      <w:r>
+        <w:t xml:space="preserve">, 4, 0, 0, 0, 0, 0, 8, 0 }, </w:t>
+      </w:r>
+    </w:p>
+    <w:p>
+      <w:r>
+        <w:tab/>
+      </w:r>
+      <w:r>
+        <w:tab/>
+      </w:r>
+      <w:r>
+        <w:tab/>
+      </w:r>
+      <w:proofErr w:type="gramStart"/>
+      <w:r>
+        <w:t>{ 4</w:t>
+      </w:r>
+      <w:proofErr w:type="gramEnd"/>
+      <w:r>
+        <w:t xml:space="preserve">, 0, 8, 0, 0, 0, 0, 11, 0 }, </w:t>
+      </w:r>
+    </w:p>
+    <w:p>
+      <w:r>
+        <w:tab/>
+      </w:r>
+      <w:r>
+        <w:tab/>
+      </w:r>
+      <w:r>
+        <w:tab/>
+      </w:r>
+      <w:proofErr w:type="gramStart"/>
+      <w:r>
+        <w:t>{ 0</w:t>
+      </w:r>
+      <w:proofErr w:type="gramEnd"/>
+      <w:r>
+        <w:t xml:space="preserve">, 8, 0, 7, 0, 4, 0, 0, 2 }, </w:t>
+      </w:r>
+    </w:p>
+    <w:p>
+      <w:r>
+        <w:tab/>
+      </w:r>
+      <w:r>
+        <w:tab/>
+      </w:r>
+      <w:r>
+        <w:tab/>
+      </w:r>
+      <w:proofErr w:type="gramStart"/>
+      <w:r>
+        <w:t>{ 0</w:t>
+      </w:r>
+      <w:proofErr w:type="gramEnd"/>
+      <w:r>
+        <w:t xml:space="preserve">, 0, 7, 0, 9, 14, 0, 0, 0 }, </w:t>
+      </w:r>
+    </w:p>
+    <w:p>
+      <w:r>
+        <w:tab/>
+      </w:r>
+      <w:r>
+        <w:tab/>
+      </w:r>
+      <w:r>
+        <w:tab/>
+      </w:r>
+      <w:proofErr w:type="gramStart"/>
+      <w:r>
+        <w:t>{ 0</w:t>
+      </w:r>
+      <w:proofErr w:type="gramEnd"/>
+      <w:r>
+        <w:t xml:space="preserve">, 0, 0, 9, 0, 10, 0, 0, 0 }, </w:t>
+      </w:r>
+    </w:p>
+    <w:p>
+      <w:r>
+        <w:tab/>
+      </w:r>
+      <w:r>
+        <w:tab/>
+      </w:r>
+      <w:r>
+        <w:tab/>
+      </w:r>
+      <w:proofErr w:type="gramStart"/>
+      <w:r>
+        <w:t>{ 0</w:t>
+      </w:r>
+      <w:proofErr w:type="gramEnd"/>
+      <w:r>
+        <w:t xml:space="preserve">, 0, 4, 14, 10, 0, 2, 0, 0 }, </w:t>
+      </w:r>
+    </w:p>
+    <w:p>
+      <w:r>
+        <w:tab/>
+      </w:r>
+      <w:r>
+        <w:tab/>
+      </w:r>
+      <w:r>
+        <w:tab/>
+      </w:r>
+      <w:proofErr w:type="gramStart"/>
+      <w:r>
+        <w:t>{ 0</w:t>
+      </w:r>
+      <w:proofErr w:type="gramEnd"/>
+      <w:r>
+        <w:t xml:space="preserve">, 0, 0, 0, 0, 2, 0, 1, 6 }, </w:t>
+      </w:r>
+    </w:p>
+    <w:p>
+      <w:r>
+        <w:tab/>
+      </w:r>
+      <w:r>
+        <w:tab/>
+      </w:r>
+      <w:r>
+        <w:tab/>
+      </w:r>
+      <w:proofErr w:type="gramStart"/>
+      <w:r>
+        <w:t>{ 8</w:t>
+      </w:r>
+      <w:proofErr w:type="gramEnd"/>
+      <w:r>
+        <w:t xml:space="preserve">, 11, 0, 0, 0, 0, 1, 0, 7 }, </w:t>
+      </w:r>
+    </w:p>
+    <w:p>
+      <w:r>
+        <w:tab/>
+      </w:r>
+      <w:r>
+        <w:tab/>
+      </w:r>
+      <w:r>
+        <w:tab/>
+      </w:r>
+      <w:proofErr w:type="gramStart"/>
+      <w:r>
+        <w:t>{ 0</w:t>
+      </w:r>
+      <w:proofErr w:type="gramEnd"/>
+      <w:r>
+        <w:t xml:space="preserve">, 0, 2, 0, 0, 0, 6, 7, 0 } </w:t>
+      </w:r>
+    </w:p>
+    <w:p>
+      <w:r>
+        <w:tab/>
+      </w:r>
+      <w:r>
+        <w:tab/>
+      </w:r>
+      <w:r>
+        <w:tab/>
+        <w:t xml:space="preserve">}; </w:t>
+      </w:r>
+    </w:p>
+    <w:p>
+      <w:r>
+        <w:tab/>
+      </w:r>
+      <w:r>
+        <w:tab/>
+      </w:r>
+      <w:proofErr w:type="spellStart"/>
+      <w:r>
+        <w:t>ShortestPath</w:t>
+      </w:r>
+      <w:proofErr w:type="spellEnd"/>
+      <w:r>
+        <w:t xml:space="preserve"> t = new </w:t>
+      </w:r>
+      <w:proofErr w:type="spellStart"/>
+      <w:proofErr w:type="gramStart"/>
+      <w:r>
+        <w:t>ShortestPath</w:t>
+      </w:r>
+      <w:proofErr w:type="spellEnd"/>
+      <w:r>
+        <w:t>(</w:t>
+      </w:r>
+      <w:proofErr w:type="gramEnd"/>
+      <w:r>
+        <w:t xml:space="preserve">); </w:t>
+      </w:r>
+    </w:p>
+    <w:p>
+      <w:r>
+        <w:tab/>
+      </w:r>
+      <w:r>
+        <w:tab/>
+      </w:r>
+      <w:proofErr w:type="spellStart"/>
+      <w:proofErr w:type="gramStart"/>
+      <w:r>
+        <w:t>t.dijkstra</w:t>
+      </w:r>
+      <w:proofErr w:type="spellEnd"/>
+      <w:proofErr w:type="gramEnd"/>
+      <w:r>
+        <w:t xml:space="preserve">(graph, 0); </w:t>
+      </w:r>
+    </w:p>
+    <w:p>
+      <w:r>
+        <w:tab/>
+        <w:t xml:space="preserve">} </w:t>
+      </w:r>
+    </w:p>
+    <w:p>
+      <w:r>
+        <w:t xml:space="preserve">} </w:t>
       </w:r>
     </w:p>
     <w:p/>
-    <w:p>
-      <w:r>
-        <w:tab/>
-      </w:r>
-      <w:r>
-        <w:tab/>
-        <w:t xml:space="preserve">// </w:t>
-      </w:r>
-      <w:proofErr w:type="spellStart"/>
-      <w:r>
-        <w:t>sptSet</w:t>
-      </w:r>
-      <w:proofErr w:type="spellEnd"/>
-      <w:r>
-        <w:t>[</w:t>
-      </w:r>
-      <w:proofErr w:type="spellStart"/>
-      <w:r>
-        <w:t>i</w:t>
-      </w:r>
-      <w:proofErr w:type="spellEnd"/>
-      <w:r>
-        <w:t xml:space="preserve">] will true if vertex </w:t>
-      </w:r>
-      <w:proofErr w:type="spellStart"/>
-      <w:r>
-        <w:t>i</w:t>
-      </w:r>
-      <w:proofErr w:type="spellEnd"/>
-      <w:r>
-        <w:t xml:space="preserve"> is included in shortest </w:t>
-      </w:r>
-    </w:p>
-    <w:p>
-      <w:r>
-        <w:tab/>
-      </w:r>
-      <w:r>
-        <w:tab/>
-        <w:t xml:space="preserve">// path tree or shortest distance from </w:t>
-      </w:r>
-      <w:proofErr w:type="spellStart"/>
-      <w:r>
-        <w:t>src</w:t>
-      </w:r>
-      <w:proofErr w:type="spellEnd"/>
-      <w:r>
-        <w:t xml:space="preserve"> to </w:t>
-      </w:r>
-      <w:proofErr w:type="spellStart"/>
-      <w:r>
-        <w:t>i</w:t>
-      </w:r>
-      <w:proofErr w:type="spellEnd"/>
-      <w:r>
-        <w:t xml:space="preserve"> is finalized </w:t>
-      </w:r>
-    </w:p>
-    <w:p>
-      <w:r>
-        <w:tab/>
-      </w:r>
-      <w:r>
-        <w:tab/>
-        <w:t xml:space="preserve">Boolean </w:t>
-      </w:r>
-      <w:proofErr w:type="spellStart"/>
+    <w:p/>
+    <w:p/>
+    <w:p/>
+    <w:p/>
+    <w:p>
+      <w:r>
+        <w:t>Disadvantages:</w:t>
+      </w:r>
+    </w:p>
+    <w:p>
+      <w:pPr>
+        <w:pStyle w:val="ListParagraph"/>
+        <w:numPr>
+          <w:ilvl w:val="0"/>
+          <w:numId w:val="5"/>
+        </w:numPr>
+      </w:pPr>
+      <w:r>
+        <w:t xml:space="preserve">It doesn’t </w:t>
+      </w:r>
       <w:proofErr w:type="gramStart"/>
       <w:r>
-        <w:t>sptSet</w:t>
-      </w:r>
-      <w:proofErr w:type="spellEnd"/>
-      <w:r>
-        <w:t>[</w:t>
+        <w:t>works</w:t>
       </w:r>
       <w:proofErr w:type="gramEnd"/>
       <w:r>
-        <w:t xml:space="preserve">] = new Boolean[V]; </w:t>
-      </w:r>
-    </w:p>
-    <w:p/>
-    <w:p>
-      <w:r>
-        <w:tab/>
-      </w:r>
-      <w:r>
-        <w:tab/>
-        <w:t xml:space="preserve">// Initialize all distances as INFINITE and </w:t>
-      </w:r>
-      <w:proofErr w:type="spellStart"/>
-      <w:proofErr w:type="gramStart"/>
-      <w:r>
-        <w:t>stpSet</w:t>
-      </w:r>
-      <w:proofErr w:type="spellEnd"/>
-      <w:r>
-        <w:t>[</w:t>
-      </w:r>
-      <w:proofErr w:type="gramEnd"/>
-      <w:r>
-        <w:t xml:space="preserve">] as false </w:t>
-      </w:r>
-    </w:p>
-    <w:p>
-      <w:r>
-        <w:tab/>
-      </w:r>
-      <w:r>
-        <w:tab/>
-        <w:t xml:space="preserve">for (int </w:t>
-      </w:r>
-      <w:proofErr w:type="spellStart"/>
-      <w:r>
-        <w:t>i</w:t>
-      </w:r>
-      <w:proofErr w:type="spellEnd"/>
-      <w:r>
-        <w:t xml:space="preserve"> = 0; </w:t>
-      </w:r>
-      <w:proofErr w:type="spellStart"/>
-      <w:r>
-        <w:t>i</w:t>
-      </w:r>
-      <w:proofErr w:type="spellEnd"/>
-      <w:r>
-        <w:t xml:space="preserve"> &lt; V; </w:t>
-      </w:r>
-      <w:proofErr w:type="spellStart"/>
-      <w:r>
-        <w:t>i</w:t>
-      </w:r>
-      <w:proofErr w:type="spellEnd"/>
-      <w:r>
-        <w:t xml:space="preserve">++) { </w:t>
-      </w:r>
-    </w:p>
-    <w:p>
-      <w:r>
-        <w:tab/>
-      </w:r>
-      <w:r>
-        <w:tab/>
-      </w:r>
-      <w:r>
-        <w:tab/>
-      </w:r>
-      <w:proofErr w:type="spellStart"/>
-      <w:r>
-        <w:t>dist</w:t>
-      </w:r>
-      <w:proofErr w:type="spellEnd"/>
-      <w:r>
-        <w:t>[</w:t>
-      </w:r>
-      <w:proofErr w:type="spellStart"/>
-      <w:r>
-        <w:t>i</w:t>
-      </w:r>
-      <w:proofErr w:type="spellEnd"/>
-      <w:r>
-        <w:t xml:space="preserve">] = </w:t>
-      </w:r>
-      <w:proofErr w:type="spellStart"/>
-      <w:r>
-        <w:t>Integer.MAX_VALUE</w:t>
-      </w:r>
-      <w:proofErr w:type="spellEnd"/>
-      <w:r>
-        <w:t xml:space="preserve">; </w:t>
-      </w:r>
-    </w:p>
-    <w:p>
-      <w:r>
-        <w:tab/>
-      </w:r>
-      <w:r>
-        <w:tab/>
-      </w:r>
-      <w:r>
-        <w:tab/>
-      </w:r>
-      <w:proofErr w:type="spellStart"/>
-      <w:r>
-        <w:t>sptSet</w:t>
-      </w:r>
-      <w:proofErr w:type="spellEnd"/>
-      <w:r>
-        <w:t>[</w:t>
-      </w:r>
-      <w:proofErr w:type="spellStart"/>
-      <w:r>
-        <w:t>i</w:t>
-      </w:r>
-      <w:proofErr w:type="spellEnd"/>
-      <w:r>
-        <w:t xml:space="preserve">] = false; </w:t>
-      </w:r>
-    </w:p>
-    <w:p>
-      <w:r>
-        <w:tab/>
-      </w:r>
-      <w:r>
-        <w:tab/>
-        <w:t xml:space="preserve">} </w:t>
-      </w:r>
-    </w:p>
-    <w:p/>
-    <w:p>
-      <w:r>
-        <w:tab/>
-      </w:r>
-      <w:r>
-        <w:tab/>
-        <w:t xml:space="preserve">// Distance of source vertex from itself is always 0 </w:t>
-      </w:r>
-    </w:p>
-    <w:p>
-      <w:r>
-        <w:tab/>
-      </w:r>
-      <w:r>
-        <w:tab/>
-      </w:r>
-      <w:proofErr w:type="spellStart"/>
-      <w:r>
-        <w:t>dist</w:t>
-      </w:r>
-      <w:proofErr w:type="spellEnd"/>
-      <w:r>
-        <w:t>[</w:t>
-      </w:r>
-      <w:proofErr w:type="spellStart"/>
-      <w:r>
-        <w:t>src</w:t>
-      </w:r>
-      <w:proofErr w:type="spellEnd"/>
-      <w:r>
-        <w:t xml:space="preserve">] = 0; </w:t>
-      </w:r>
-    </w:p>
-    <w:p/>
-    <w:p>
-      <w:r>
-        <w:tab/>
-      </w:r>
-      <w:r>
-        <w:tab/>
-        <w:t xml:space="preserve">// Find shortest path for all vertices </w:t>
-      </w:r>
-    </w:p>
-    <w:p>
-      <w:r>
-        <w:tab/>
-      </w:r>
-      <w:r>
-        <w:tab/>
-        <w:t xml:space="preserve">for (int count = 0; count &lt; V - 1; count++) { </w:t>
-      </w:r>
-    </w:p>
-    <w:p>
-      <w:r>
-        <w:tab/>
-      </w:r>
-      <w:r>
-        <w:tab/>
-      </w:r>
-      <w:r>
-        <w:tab/>
-        <w:t xml:space="preserve">// Pick the minimum distance vertex from the set of vertices </w:t>
-      </w:r>
-    </w:p>
-    <w:p>
-      <w:r>
-        <w:tab/>
-      </w:r>
-      <w:r>
-        <w:tab/>
-      </w:r>
-      <w:r>
-        <w:tab/>
-        <w:t xml:space="preserve">// not yet processed. u is always equal to </w:t>
-      </w:r>
-      <w:proofErr w:type="spellStart"/>
-      <w:r>
-        <w:t>src</w:t>
-      </w:r>
-      <w:proofErr w:type="spellEnd"/>
-      <w:r>
-        <w:t xml:space="preserve"> in first </w:t>
-      </w:r>
-    </w:p>
-    <w:p>
-      <w:r>
-        <w:tab/>
-      </w:r>
-      <w:r>
-        <w:tab/>
-      </w:r>
-      <w:r>
-        <w:tab/>
-        <w:t xml:space="preserve">// iteration. </w:t>
-      </w:r>
-    </w:p>
-    <w:p>
-      <w:r>
-        <w:tab/>
-      </w:r>
-      <w:r>
-        <w:tab/>
-      </w:r>
-      <w:r>
-        <w:tab/>
-        <w:t xml:space="preserve">int u = </w:t>
-      </w:r>
-      <w:proofErr w:type="spellStart"/>
-      <w:proofErr w:type="gramStart"/>
-      <w:r>
-        <w:t>minDistance</w:t>
-      </w:r>
-      <w:proofErr w:type="spellEnd"/>
-      <w:r>
-        <w:t>(</w:t>
-      </w:r>
-      <w:proofErr w:type="spellStart"/>
-      <w:proofErr w:type="gramEnd"/>
-      <w:r>
-        <w:t>dist</w:t>
-      </w:r>
-      <w:proofErr w:type="spellEnd"/>
-      <w:r>
-        <w:t xml:space="preserve">, </w:t>
-      </w:r>
-      <w:proofErr w:type="spellStart"/>
-      <w:r>
-        <w:t>sptSet</w:t>
-      </w:r>
-      <w:proofErr w:type="spellEnd"/>
-      <w:r>
-        <w:t xml:space="preserve">); </w:t>
-      </w:r>
-    </w:p>
-    <w:p/>
-    <w:p>
-      <w:r>
-        <w:tab/>
-      </w:r>
-      <w:r>
-        <w:tab/>
-      </w:r>
-      <w:r>
-        <w:tab/>
-        <w:t xml:space="preserve">// Mark the picked vertex as processed </w:t>
-      </w:r>
-    </w:p>
-    <w:p>
-      <w:r>
-        <w:tab/>
-      </w:r>
-      <w:r>
-        <w:tab/>
-      </w:r>
-      <w:r>
-        <w:tab/>
-      </w:r>
-      <w:proofErr w:type="spellStart"/>
-      <w:r>
-        <w:t>sptSet</w:t>
-      </w:r>
-      <w:proofErr w:type="spellEnd"/>
-      <w:r>
-        <w:t xml:space="preserve">[u] = true; </w:t>
-      </w:r>
-    </w:p>
-    <w:p/>
-    <w:p>
-      <w:r>
-        <w:tab/>
-      </w:r>
-      <w:r>
-        <w:tab/>
-      </w:r>
-      <w:r>
-        <w:tab/>
-        <w:t xml:space="preserve">// Update </w:t>
-      </w:r>
-      <w:proofErr w:type="spellStart"/>
-      <w:r>
-        <w:t>dist</w:t>
-      </w:r>
-      <w:proofErr w:type="spellEnd"/>
-      <w:r>
-        <w:t xml:space="preserve"> value of the adjacent vertices of the </w:t>
-      </w:r>
-    </w:p>
-    <w:p>
-      <w:r>
-        <w:tab/>
-      </w:r>
-      <w:r>
-        <w:tab/>
-      </w:r>
-      <w:r>
-        <w:tab/>
-        <w:t xml:space="preserve">// picked vertex. </w:t>
-      </w:r>
-    </w:p>
-    <w:p>
-      <w:r>
-        <w:tab/>
-      </w:r>
-      <w:r>
-        <w:tab/>
-      </w:r>
-      <w:r>
-        <w:tab/>
-        <w:t xml:space="preserve">for (int v = 0; v &lt; V; v++) </w:t>
-      </w:r>
-    </w:p>
-    <w:p/>
-    <w:p>
-      <w:r>
-        <w:tab/>
-      </w:r>
-      <w:r>
-        <w:tab/>
-      </w:r>
-      <w:r>
-        <w:tab/>
-      </w:r>
-      <w:r>
-        <w:tab/>
-        <w:t xml:space="preserve">// Update </w:t>
-      </w:r>
-      <w:proofErr w:type="spellStart"/>
-      <w:r>
-        <w:t>dist</w:t>
-      </w:r>
-      <w:proofErr w:type="spellEnd"/>
-      <w:r>
-        <w:t xml:space="preserve">[v] only if is not in </w:t>
-      </w:r>
-      <w:proofErr w:type="spellStart"/>
-      <w:r>
-        <w:t>sptSet</w:t>
-      </w:r>
-      <w:proofErr w:type="spellEnd"/>
-      <w:r>
-        <w:t xml:space="preserve">, there is an </w:t>
-      </w:r>
-    </w:p>
-    <w:p>
-      <w:r>
-        <w:tab/>
-      </w:r>
-      <w:r>
-        <w:tab/>
-      </w:r>
-      <w:r>
-        <w:tab/>
-      </w:r>
-      <w:r>
-        <w:tab/>
-        <w:t xml:space="preserve">// edge from u to v, and total weight of path from </w:t>
-      </w:r>
-      <w:proofErr w:type="spellStart"/>
-      <w:r>
-        <w:t>src</w:t>
-      </w:r>
-      <w:proofErr w:type="spellEnd"/>
-      <w:r>
-        <w:t xml:space="preserve"> to </w:t>
-      </w:r>
-    </w:p>
-    <w:p>
-      <w:r>
-        <w:tab/>
-      </w:r>
-      <w:r>
-        <w:tab/>
-      </w:r>
-      <w:r>
-        <w:tab/>
-      </w:r>
-      <w:r>
-        <w:tab/>
-        <w:t xml:space="preserve">// v through u is smaller than current value of </w:t>
-      </w:r>
-      <w:proofErr w:type="spellStart"/>
-      <w:r>
-        <w:t>dist</w:t>
-      </w:r>
-      <w:proofErr w:type="spellEnd"/>
-      <w:r>
-        <w:t xml:space="preserve">[v] </w:t>
-      </w:r>
-    </w:p>
-    <w:p>
-      <w:r>
-        <w:tab/>
-      </w:r>
-      <w:r>
-        <w:tab/>
-      </w:r>
-      <w:r>
-        <w:tab/>
-      </w:r>
-      <w:r>
-        <w:tab/>
-        <w:t xml:space="preserve">if </w:t>
-      </w:r>
-      <w:proofErr w:type="gramStart"/>
-      <w:r>
-        <w:t>(!</w:t>
-      </w:r>
-      <w:proofErr w:type="spellStart"/>
-      <w:r>
-        <w:t>sptSet</w:t>
-      </w:r>
-      <w:proofErr w:type="spellEnd"/>
-      <w:proofErr w:type="gramEnd"/>
-      <w:r>
-        <w:t xml:space="preserve">[v] &amp;&amp; graph[u][v] != 0 &amp;&amp; </w:t>
-      </w:r>
-      <w:proofErr w:type="spellStart"/>
-      <w:r>
-        <w:t>dist</w:t>
-      </w:r>
-      <w:proofErr w:type="spellEnd"/>
-      <w:r>
-        <w:t xml:space="preserve">[u] != </w:t>
-      </w:r>
-      <w:proofErr w:type="spellStart"/>
-      <w:r>
-        <w:t>Integer.MAX_VALUE</w:t>
-      </w:r>
-      <w:proofErr w:type="spellEnd"/>
-      <w:r>
-        <w:t xml:space="preserve"> &amp;&amp; </w:t>
-      </w:r>
-      <w:proofErr w:type="spellStart"/>
-      <w:r>
-        <w:t>dist</w:t>
-      </w:r>
-      <w:proofErr w:type="spellEnd"/>
-      <w:r>
-        <w:t xml:space="preserve">[u] + graph[u][v] &lt; </w:t>
-      </w:r>
-      <w:proofErr w:type="spellStart"/>
-      <w:r>
-        <w:t>dist</w:t>
-      </w:r>
-      <w:proofErr w:type="spellEnd"/>
-      <w:r>
-        <w:t xml:space="preserve">[v]) </w:t>
-      </w:r>
-    </w:p>
-    <w:p>
-      <w:r>
-        <w:tab/>
-      </w:r>
-      <w:r>
-        <w:tab/>
-      </w:r>
-      <w:r>
-        <w:tab/>
-      </w:r>
-      <w:r>
-        <w:tab/>
-      </w:r>
-      <w:r>
-        <w:tab/>
-      </w:r>
-      <w:proofErr w:type="spellStart"/>
-      <w:r>
-        <w:t>dist</w:t>
-      </w:r>
-      <w:proofErr w:type="spellEnd"/>
-      <w:r>
-        <w:t xml:space="preserve">[v] = </w:t>
-      </w:r>
-      <w:proofErr w:type="spellStart"/>
-      <w:r>
-        <w:t>dist</w:t>
-      </w:r>
-      <w:proofErr w:type="spellEnd"/>
-      <w:r>
-        <w:t xml:space="preserve">[u] + graph[u][v]; </w:t>
-      </w:r>
-    </w:p>
-    <w:p>
-      <w:r>
-        <w:tab/>
-      </w:r>
-      <w:r>
-        <w:tab/>
-        <w:t xml:space="preserve">} </w:t>
-      </w:r>
-    </w:p>
-    <w:p/>
-    <w:p>
-      <w:r>
-        <w:tab/>
-      </w:r>
-      <w:r>
-        <w:tab/>
-        <w:t xml:space="preserve">// print the constructed distance array </w:t>
-      </w:r>
-    </w:p>
-    <w:p>
-      <w:r>
-        <w:lastRenderedPageBreak/>
-        <w:tab/>
-      </w:r>
-      <w:r>
-        <w:tab/>
-      </w:r>
-      <w:proofErr w:type="spellStart"/>
-      <w:r>
-        <w:t>printSolution</w:t>
-      </w:r>
-      <w:proofErr w:type="spellEnd"/>
-      <w:r>
-        <w:t>(</w:t>
-      </w:r>
-      <w:proofErr w:type="spellStart"/>
-      <w:r>
-        <w:t>dist</w:t>
-      </w:r>
-      <w:proofErr w:type="spellEnd"/>
-      <w:r>
-        <w:t xml:space="preserve">); </w:t>
-      </w:r>
-    </w:p>
-    <w:p>
-      <w:r>
-        <w:tab/>
-        <w:t xml:space="preserve">} </w:t>
-      </w:r>
-    </w:p>
-    <w:p/>
-    <w:p>
-      <w:r>
-        <w:tab/>
-        <w:t xml:space="preserve">// Driver method </w:t>
-      </w:r>
-    </w:p>
-    <w:p>
-      <w:r>
-        <w:tab/>
-        <w:t xml:space="preserve">public static void </w:t>
-      </w:r>
-      <w:proofErr w:type="gramStart"/>
-      <w:r>
-        <w:t>main(</w:t>
-      </w:r>
-      <w:proofErr w:type="gramEnd"/>
-      <w:r>
-        <w:t xml:space="preserve">String[] </w:t>
-      </w:r>
-      <w:proofErr w:type="spellStart"/>
-      <w:r>
-        <w:t>args</w:t>
-      </w:r>
-      <w:proofErr w:type="spellEnd"/>
-      <w:r>
-        <w:t xml:space="preserve">) </w:t>
-      </w:r>
-    </w:p>
-    <w:p>
-      <w:r>
-        <w:tab/>
-        <w:t xml:space="preserve">{ </w:t>
-      </w:r>
-    </w:p>
-    <w:p>
-      <w:r>
-        <w:tab/>
-      </w:r>
-      <w:r>
-        <w:tab/>
-        <w:t>/* Let us create the example graph discussed above */</w:t>
-      </w:r>
-    </w:p>
-    <w:p>
-      <w:r>
-        <w:tab/>
-      </w:r>
-      <w:r>
-        <w:tab/>
-        <w:t xml:space="preserve">int </w:t>
-      </w:r>
-      <w:proofErr w:type="gramStart"/>
-      <w:r>
-        <w:t>graph[</w:t>
-      </w:r>
-      <w:proofErr w:type="gramEnd"/>
-      <w:r>
-        <w:t xml:space="preserve">][] = new int[][] { </w:t>
-      </w:r>
-    </w:p>
-    <w:p>
-      <w:r>
-        <w:tab/>
-      </w:r>
-      <w:r>
-        <w:tab/>
-      </w:r>
-      <w:r>
-        <w:tab/>
-      </w:r>
-      <w:proofErr w:type="gramStart"/>
-      <w:r>
-        <w:t>{ 0</w:t>
-      </w:r>
-      <w:proofErr w:type="gramEnd"/>
-      <w:r>
-        <w:t xml:space="preserve">, 4, 0, 0, 0, 0, 0, 8, 0 }, </w:t>
-      </w:r>
-    </w:p>
-    <w:p>
-      <w:r>
-        <w:tab/>
-      </w:r>
-      <w:r>
-        <w:tab/>
-      </w:r>
-      <w:r>
-        <w:tab/>
-      </w:r>
-      <w:proofErr w:type="gramStart"/>
-      <w:r>
-        <w:t>{ 4</w:t>
-      </w:r>
-      <w:proofErr w:type="gramEnd"/>
-      <w:r>
-        <w:t xml:space="preserve">, 0, 8, 0, 0, 0, 0, 11, 0 }, </w:t>
-      </w:r>
-    </w:p>
-    <w:p>
-      <w:r>
-        <w:tab/>
-      </w:r>
-      <w:r>
-        <w:tab/>
-      </w:r>
-      <w:r>
-        <w:tab/>
-      </w:r>
-      <w:proofErr w:type="gramStart"/>
-      <w:r>
-        <w:t>{ 0</w:t>
-      </w:r>
-      <w:proofErr w:type="gramEnd"/>
-      <w:r>
-        <w:t xml:space="preserve">, 8, 0, 7, 0, 4, 0, 0, 2 }, </w:t>
-      </w:r>
-    </w:p>
-    <w:p>
-      <w:r>
-        <w:tab/>
-      </w:r>
-      <w:r>
-        <w:tab/>
-      </w:r>
-      <w:r>
-        <w:tab/>
-      </w:r>
-      <w:proofErr w:type="gramStart"/>
-      <w:r>
-        <w:t>{ 0</w:t>
-      </w:r>
-      <w:proofErr w:type="gramEnd"/>
-      <w:r>
-        <w:t xml:space="preserve">, 0, 7, 0, 9, 14, 0, 0, 0 }, </w:t>
-      </w:r>
-    </w:p>
-    <w:p>
-      <w:r>
-        <w:tab/>
-      </w:r>
-      <w:r>
-        <w:tab/>
-      </w:r>
-      <w:r>
-        <w:tab/>
-      </w:r>
-      <w:proofErr w:type="gramStart"/>
-      <w:r>
-        <w:t>{ 0</w:t>
-      </w:r>
-      <w:proofErr w:type="gramEnd"/>
-      <w:r>
-        <w:t xml:space="preserve">, 0, 0, 9, 0, 10, 0, 0, 0 }, </w:t>
-      </w:r>
-    </w:p>
-    <w:p>
-      <w:r>
-        <w:tab/>
-      </w:r>
-      <w:r>
-        <w:tab/>
-      </w:r>
-      <w:r>
-        <w:tab/>
-      </w:r>
-      <w:proofErr w:type="gramStart"/>
-      <w:r>
-        <w:t>{ 0</w:t>
-      </w:r>
-      <w:proofErr w:type="gramEnd"/>
-      <w:r>
-        <w:t xml:space="preserve">, 0, 4, 14, 10, 0, 2, 0, 0 }, </w:t>
-      </w:r>
-    </w:p>
-    <w:p>
-      <w:r>
-        <w:tab/>
-      </w:r>
-      <w:r>
-        <w:tab/>
-      </w:r>
-      <w:r>
-        <w:tab/>
-      </w:r>
-      <w:proofErr w:type="gramStart"/>
-      <w:r>
-        <w:t>{ 0</w:t>
-      </w:r>
-      <w:proofErr w:type="gramEnd"/>
-      <w:r>
-        <w:t xml:space="preserve">, 0, 0, 0, 0, 2, 0, 1, 6 }, </w:t>
-      </w:r>
-    </w:p>
-    <w:p>
-      <w:r>
-        <w:tab/>
-      </w:r>
-      <w:r>
-        <w:tab/>
-      </w:r>
-      <w:r>
-        <w:tab/>
-      </w:r>
-      <w:proofErr w:type="gramStart"/>
-      <w:r>
-        <w:t>{ 8</w:t>
-      </w:r>
-      <w:proofErr w:type="gramEnd"/>
-      <w:r>
-        <w:t xml:space="preserve">, 11, 0, 0, 0, 0, 1, 0, 7 }, </w:t>
-      </w:r>
-    </w:p>
-    <w:p>
-      <w:r>
-        <w:tab/>
-      </w:r>
-      <w:r>
-        <w:tab/>
-      </w:r>
-      <w:r>
-        <w:tab/>
-      </w:r>
-      <w:proofErr w:type="gramStart"/>
-      <w:r>
-        <w:t>{ 0</w:t>
-      </w:r>
-      <w:proofErr w:type="gramEnd"/>
-      <w:r>
-        <w:t xml:space="preserve">, 0, 2, 0, 0, 0, 6, 7, 0 } </w:t>
-      </w:r>
-    </w:p>
-    <w:p>
-      <w:r>
-        <w:tab/>
-      </w:r>
-      <w:r>
-        <w:tab/>
-      </w:r>
-      <w:r>
-        <w:tab/>
-        <w:t xml:space="preserve">}; </w:t>
-      </w:r>
-    </w:p>
-    <w:p>
-      <w:r>
-        <w:tab/>
-      </w:r>
-      <w:r>
-        <w:tab/>
-      </w:r>
-      <w:proofErr w:type="spellStart"/>
-      <w:r>
-        <w:t>ShortestPath</w:t>
-      </w:r>
-      <w:proofErr w:type="spellEnd"/>
-      <w:r>
-        <w:t xml:space="preserve"> t = new </w:t>
-      </w:r>
-      <w:proofErr w:type="spellStart"/>
-      <w:proofErr w:type="gramStart"/>
-      <w:r>
-        <w:t>ShortestPath</w:t>
-      </w:r>
-      <w:proofErr w:type="spellEnd"/>
-      <w:r>
-        <w:t>(</w:t>
-      </w:r>
-      <w:proofErr w:type="gramEnd"/>
-      <w:r>
-        <w:t xml:space="preserve">); </w:t>
-      </w:r>
-    </w:p>
-    <w:p>
-      <w:r>
-        <w:tab/>
-      </w:r>
-      <w:r>
-        <w:tab/>
-      </w:r>
-      <w:proofErr w:type="spellStart"/>
-      <w:proofErr w:type="gramStart"/>
-      <w:r>
-        <w:t>t.dijkstra</w:t>
-      </w:r>
-      <w:proofErr w:type="spellEnd"/>
-      <w:proofErr w:type="gramEnd"/>
-      <w:r>
-        <w:t xml:space="preserve">(graph, 0); </w:t>
-      </w:r>
-    </w:p>
-    <w:p>
-      <w:r>
-        <w:tab/>
-        <w:t xml:space="preserve">} </w:t>
-      </w:r>
-    </w:p>
-    <w:p>
-      <w:r>
-        <w:t xml:space="preserve">} </w:t>
-      </w:r>
-    </w:p>
-    <w:p>
-      <w:r>
-        <w:t xml:space="preserve">// This code is contributed by Aakash </w:t>
-      </w:r>
-      <w:proofErr w:type="spellStart"/>
-      <w:r>
-        <w:t>Hasija</w:t>
-      </w:r>
-      <w:proofErr w:type="spellEnd"/>
+        <w:t xml:space="preserve"> well with negative edges.</w:t>
+      </w:r>
+    </w:p>
+    <w:p>
+      <w:pPr>
+        <w:ind w:left="360"/>
+      </w:pPr>
+      <w:bookmarkStart w:id="0" w:name="_GoBack"/>
+      <w:bookmarkEnd w:id="0"/>
     </w:p>
     <w:sectPr>
       <w:pgSz w:w="16838" w:h="23811" w:code="8"/>
@@ -2317,6 +2304,119 @@
       </w:pPr>
     </w:lvl>
   </w:abstractNum>
+  <w:abstractNum w:abstractNumId="4" w15:restartNumberingAfterBreak="0">
+    <w:nsid w:val="4BE7187D"/>
+    <w:multiLevelType w:val="hybridMultilevel"/>
+    <w:tmpl w:val="A8008920"/>
+    <w:lvl w:ilvl="0" w:tplc="E8FA5192">
+      <w:start w:val="20"/>
+      <w:numFmt w:val="bullet"/>
+      <w:lvlText w:val="-"/>
+      <w:lvlJc w:val="left"/>
+      <w:pPr>
+        <w:ind w:left="720" w:hanging="360"/>
+      </w:pPr>
+      <w:rPr>
+        <w:rFonts w:ascii="Calibri" w:eastAsiaTheme="minorHAnsi" w:hAnsi="Calibri" w:cs="Calibri" w:hint="default"/>
+      </w:rPr>
+    </w:lvl>
+    <w:lvl w:ilvl="1" w:tplc="40090003" w:tentative="1">
+      <w:start w:val="1"/>
+      <w:numFmt w:val="bullet"/>
+      <w:lvlText w:val="o"/>
+      <w:lvlJc w:val="left"/>
+      <w:pPr>
+        <w:ind w:left="1440" w:hanging="360"/>
+      </w:pPr>
+      <w:rPr>
+        <w:rFonts w:ascii="Courier New" w:hAnsi="Courier New" w:cs="Courier New" w:hint="default"/>
+      </w:rPr>
+    </w:lvl>
+    <w:lvl w:ilvl="2" w:tplc="40090005" w:tentative="1">
+      <w:start w:val="1"/>
+      <w:numFmt w:val="bullet"/>
+      <w:lvlText w:val=""/>
+      <w:lvlJc w:val="left"/>
+      <w:pPr>
+        <w:ind w:left="2160" w:hanging="360"/>
+      </w:pPr>
+      <w:rPr>
+        <w:rFonts w:ascii="Wingdings" w:hAnsi="Wingdings" w:hint="default"/>
+      </w:rPr>
+    </w:lvl>
+    <w:lvl w:ilvl="3" w:tplc="40090001" w:tentative="1">
+      <w:start w:val="1"/>
+      <w:numFmt w:val="bullet"/>
+      <w:lvlText w:val=""/>
+      <w:lvlJc w:val="left"/>
+      <w:pPr>
+        <w:ind w:left="2880" w:hanging="360"/>
+      </w:pPr>
+      <w:rPr>
+        <w:rFonts w:ascii="Symbol" w:hAnsi="Symbol" w:hint="default"/>
+      </w:rPr>
+    </w:lvl>
+    <w:lvl w:ilvl="4" w:tplc="40090003" w:tentative="1">
+      <w:start w:val="1"/>
+      <w:numFmt w:val="bullet"/>
+      <w:lvlText w:val="o"/>
+      <w:lvlJc w:val="left"/>
+      <w:pPr>
+        <w:ind w:left="3600" w:hanging="360"/>
+      </w:pPr>
+      <w:rPr>
+        <w:rFonts w:ascii="Courier New" w:hAnsi="Courier New" w:cs="Courier New" w:hint="default"/>
+      </w:rPr>
+    </w:lvl>
+    <w:lvl w:ilvl="5" w:tplc="40090005" w:tentative="1">
+      <w:start w:val="1"/>
+      <w:numFmt w:val="bullet"/>
+      <w:lvlText w:val=""/>
+      <w:lvlJc w:val="left"/>
+      <w:pPr>
+        <w:ind w:left="4320" w:hanging="360"/>
+      </w:pPr>
+      <w:rPr>
+        <w:rFonts w:ascii="Wingdings" w:hAnsi="Wingdings" w:hint="default"/>
+      </w:rPr>
+    </w:lvl>
+    <w:lvl w:ilvl="6" w:tplc="40090001" w:tentative="1">
+      <w:start w:val="1"/>
+      <w:numFmt w:val="bullet"/>
+      <w:lvlText w:val=""/>
+      <w:lvlJc w:val="left"/>
+      <w:pPr>
+        <w:ind w:left="5040" w:hanging="360"/>
+      </w:pPr>
+      <w:rPr>
+        <w:rFonts w:ascii="Symbol" w:hAnsi="Symbol" w:hint="default"/>
+      </w:rPr>
+    </w:lvl>
+    <w:lvl w:ilvl="7" w:tplc="40090003" w:tentative="1">
+      <w:start w:val="1"/>
+      <w:numFmt w:val="bullet"/>
+      <w:lvlText w:val="o"/>
+      <w:lvlJc w:val="left"/>
+      <w:pPr>
+        <w:ind w:left="5760" w:hanging="360"/>
+      </w:pPr>
+      <w:rPr>
+        <w:rFonts w:ascii="Courier New" w:hAnsi="Courier New" w:cs="Courier New" w:hint="default"/>
+      </w:rPr>
+    </w:lvl>
+    <w:lvl w:ilvl="8" w:tplc="40090005" w:tentative="1">
+      <w:start w:val="1"/>
+      <w:numFmt w:val="bullet"/>
+      <w:lvlText w:val=""/>
+      <w:lvlJc w:val="left"/>
+      <w:pPr>
+        <w:ind w:left="6480" w:hanging="360"/>
+      </w:pPr>
+      <w:rPr>
+        <w:rFonts w:ascii="Wingdings" w:hAnsi="Wingdings" w:hint="default"/>
+      </w:rPr>
+    </w:lvl>
+  </w:abstractNum>
   <w:num w:numId="1">
     <w:abstractNumId w:val="3"/>
   </w:num>
@@ -2328,6 +2428,9 @@
   </w:num>
   <w:num w:numId="4">
     <w:abstractNumId w:val="1"/>
+  </w:num>
+  <w:num w:numId="5">
+    <w:abstractNumId w:val="4"/>
   </w:num>
 </w:numbering>
 </file>
